--- a/AZURE 104 project architecture.docx
+++ b/AZURE 104 project architecture.docx
@@ -92,6 +92,47 @@
         </w:drawing>
       </w:r>
     </w:p>
+    <w:p/>
+    <w:p>
+      <w:r>
+        <w:lastRenderedPageBreak/>
+        <w:drawing>
+          <wp:inline distT="0" distB="0" distL="0" distR="0" wp14:anchorId="6800F9E6" wp14:editId="7B7FC4C8">
+            <wp:extent cx="6082030" cy="3398520"/>
+            <wp:effectExtent l="0" t="0" r="0" b="0"/>
+            <wp:docPr id="2" name="Picture 2"/>
+            <wp:cNvGraphicFramePr>
+              <a:graphicFrameLocks xmlns:a="http://schemas.openxmlformats.org/drawingml/2006/main" noChangeAspect="1"/>
+            </wp:cNvGraphicFramePr>
+            <a:graphic xmlns:a="http://schemas.openxmlformats.org/drawingml/2006/main">
+              <a:graphicData uri="http://schemas.openxmlformats.org/drawingml/2006/picture">
+                <pic:pic xmlns:pic="http://schemas.openxmlformats.org/drawingml/2006/picture">
+                  <pic:nvPicPr>
+                    <pic:cNvPr id="1" name=""/>
+                    <pic:cNvPicPr/>
+                  </pic:nvPicPr>
+                  <pic:blipFill>
+                    <a:blip r:embed="rId6"/>
+                    <a:stretch>
+                      <a:fillRect/>
+                    </a:stretch>
+                  </pic:blipFill>
+                  <pic:spPr>
+                    <a:xfrm>
+                      <a:off x="0" y="0"/>
+                      <a:ext cx="6082030" cy="3398520"/>
+                    </a:xfrm>
+                    <a:prstGeom prst="rect">
+                      <a:avLst/>
+                    </a:prstGeom>
+                  </pic:spPr>
+                </pic:pic>
+              </a:graphicData>
+            </a:graphic>
+          </wp:inline>
+        </w:drawing>
+      </w:r>
+    </w:p>
     <w:p>
       <w:pPr>
         <w:ind w:left="720"/>
@@ -103,45 +144,63 @@
           <w:bCs/>
         </w:rPr>
       </w:pPr>
-      <w:r>
+    </w:p>
+    <w:p>
+      <w:pPr>
+        <w:ind w:left="720"/>
+        <w:jc w:val="both"/>
         <w:rPr>
           <w:rStyle w:val="Emphasis"/>
           <w:rFonts w:cstheme="minorHAnsi"/>
           <w:b/>
           <w:bCs/>
         </w:rPr>
-        <w:t>Azure Projects:</w:t>
-      </w:r>
+      </w:pPr>
     </w:p>
     <w:p>
       <w:pPr>
+        <w:ind w:left="720"/>
+        <w:jc w:val="both"/>
+        <w:rPr>
+          <w:rStyle w:val="Emphasis"/>
+          <w:rFonts w:cstheme="minorHAnsi"/>
+          <w:b/>
+          <w:bCs/>
+          <w:sz w:val="24"/>
+          <w:szCs w:val="24"/>
+        </w:rPr>
+      </w:pPr>
+      <w:r>
+        <w:rPr>
+          <w:rStyle w:val="Emphasis"/>
+          <w:rFonts w:cstheme="minorHAnsi"/>
+          <w:b/>
+          <w:bCs/>
+          <w:sz w:val="24"/>
+          <w:szCs w:val="24"/>
+        </w:rPr>
+        <w:t>Azure Projects:</w:t>
+      </w:r>
+    </w:p>
+    <w:p>
+      <w:pPr>
         <w:ind w:left="1440"/>
         <w:jc w:val="both"/>
         <w:rPr>
           <w:rStyle w:val="Emphasis"/>
           <w:rFonts w:cstheme="minorHAnsi"/>
+          <w:sz w:val="24"/>
+          <w:szCs w:val="24"/>
         </w:rPr>
       </w:pPr>
       <w:r>
         <w:rPr>
           <w:rStyle w:val="Emphasis"/>
           <w:rFonts w:cstheme="minorHAnsi"/>
-        </w:rPr>
-        <w:t>Project 1:</w:t>
-      </w:r>
-      <w:r>
-        <w:rPr>
-          <w:rStyle w:val="Emphasis"/>
-          <w:rFonts w:cstheme="minorHAnsi"/>
-        </w:rPr>
-        <w:t xml:space="preserve"> </w:t>
-      </w:r>
-      <w:r>
-        <w:rPr>
-          <w:rStyle w:val="Emphasis"/>
-          <w:rFonts w:cstheme="minorHAnsi"/>
-        </w:rPr>
-        <w:t>Deploying website using Microsoft Azure</w:t>
+          <w:sz w:val="24"/>
+          <w:szCs w:val="24"/>
+        </w:rPr>
+        <w:t>Project 1: Deploying website using Microsoft Azure</w:t>
       </w:r>
     </w:p>
     <w:p>
@@ -156,11 +215,15 @@
         <w:jc w:val="both"/>
         <w:rPr>
           <w:rFonts w:cstheme="minorHAnsi"/>
-        </w:rPr>
-      </w:pPr>
-      <w:r>
-        <w:rPr>
-          <w:rFonts w:cstheme="minorHAnsi"/>
+          <w:sz w:val="24"/>
+          <w:szCs w:val="24"/>
+        </w:rPr>
+      </w:pPr>
+      <w:r>
+        <w:rPr>
+          <w:rFonts w:cstheme="minorHAnsi"/>
+          <w:sz w:val="24"/>
+          <w:szCs w:val="24"/>
         </w:rPr>
         <w:t>Deploying the server in two different regions</w:t>
       </w:r>
@@ -177,13 +240,25 @@
         <w:jc w:val="both"/>
         <w:rPr>
           <w:rFonts w:cstheme="minorHAnsi"/>
-        </w:rPr>
-      </w:pPr>
-      <w:r>
-        <w:rPr>
-          <w:rFonts w:cstheme="minorHAnsi"/>
+          <w:sz w:val="24"/>
+          <w:szCs w:val="24"/>
+        </w:rPr>
+      </w:pPr>
+      <w:r>
+        <w:rPr>
+          <w:rFonts w:cstheme="minorHAnsi"/>
+          <w:sz w:val="24"/>
+          <w:szCs w:val="24"/>
         </w:rPr>
         <w:t>Controlling managing and monitoring the traffic geographically</w:t>
+      </w:r>
+      <w:r>
+        <w:rPr>
+          <w:rFonts w:cstheme="minorHAnsi"/>
+          <w:sz w:val="24"/>
+          <w:szCs w:val="24"/>
+        </w:rPr>
+        <w:t xml:space="preserve"> using Traffic manager</w:t>
       </w:r>
     </w:p>
     <w:p>
@@ -198,13 +273,25 @@
         <w:jc w:val="both"/>
         <w:rPr>
           <w:rFonts w:cstheme="minorHAnsi"/>
-        </w:rPr>
-      </w:pPr>
-      <w:r>
-        <w:rPr>
-          <w:rFonts w:cstheme="minorHAnsi"/>
+          <w:sz w:val="24"/>
+          <w:szCs w:val="24"/>
+        </w:rPr>
+      </w:pPr>
+      <w:r>
+        <w:rPr>
+          <w:rFonts w:cstheme="minorHAnsi"/>
+          <w:sz w:val="24"/>
+          <w:szCs w:val="24"/>
         </w:rPr>
         <w:t>Enabling path-based routing for the website</w:t>
+      </w:r>
+      <w:r>
+        <w:rPr>
+          <w:rFonts w:cstheme="minorHAnsi"/>
+          <w:sz w:val="24"/>
+          <w:szCs w:val="24"/>
+        </w:rPr>
+        <w:t xml:space="preserve"> using Application Gateway</w:t>
       </w:r>
     </w:p>
     <w:p>
@@ -219,13 +306,25 @@
         <w:jc w:val="both"/>
         <w:rPr>
           <w:rFonts w:cstheme="minorHAnsi"/>
-        </w:rPr>
-      </w:pPr>
-      <w:r>
-        <w:rPr>
-          <w:rFonts w:cstheme="minorHAnsi"/>
+          <w:sz w:val="24"/>
+          <w:szCs w:val="24"/>
+        </w:rPr>
+      </w:pPr>
+      <w:r>
+        <w:rPr>
+          <w:rFonts w:cstheme="minorHAnsi"/>
+          <w:sz w:val="24"/>
+          <w:szCs w:val="24"/>
         </w:rPr>
         <w:t>Enabling communication between the servers</w:t>
+      </w:r>
+      <w:r>
+        <w:rPr>
+          <w:rFonts w:cstheme="minorHAnsi"/>
+          <w:sz w:val="24"/>
+          <w:szCs w:val="24"/>
+        </w:rPr>
+        <w:t xml:space="preserve"> using network peering</w:t>
       </w:r>
     </w:p>
     <w:p>
@@ -240,31 +339,33 @@
         <w:jc w:val="both"/>
         <w:rPr>
           <w:rFonts w:cstheme="minorHAnsi"/>
-        </w:rPr>
-      </w:pPr>
-      <w:r>
-        <w:rPr>
-          <w:rFonts w:cstheme="minorHAnsi"/>
-        </w:rPr>
-        <w:t>St</w:t>
-      </w:r>
-      <w:r>
-        <w:rPr>
-          <w:rFonts w:cstheme="minorHAnsi"/>
-        </w:rPr>
-        <w:t>o</w:t>
-      </w:r>
-      <w:r>
-        <w:rPr>
-          <w:rFonts w:cstheme="minorHAnsi"/>
-        </w:rPr>
-        <w:t>ring</w:t>
-      </w:r>
-      <w:r>
-        <w:rPr>
-          <w:rFonts w:cstheme="minorHAnsi"/>
+          <w:sz w:val="24"/>
+          <w:szCs w:val="24"/>
+        </w:rPr>
+      </w:pPr>
+      <w:r>
+        <w:rPr>
+          <w:rFonts w:cstheme="minorHAnsi"/>
+          <w:sz w:val="24"/>
+          <w:szCs w:val="24"/>
+        </w:rPr>
+        <w:t>Storing</w:t>
+      </w:r>
+      <w:r>
+        <w:rPr>
+          <w:rFonts w:cstheme="minorHAnsi"/>
+          <w:sz w:val="24"/>
+          <w:szCs w:val="24"/>
         </w:rPr>
         <w:t xml:space="preserve"> the data on the cloud</w:t>
+      </w:r>
+      <w:r>
+        <w:rPr>
+          <w:rFonts w:cstheme="minorHAnsi"/>
+          <w:sz w:val="24"/>
+          <w:szCs w:val="24"/>
+        </w:rPr>
+        <w:t xml:space="preserve"> using storage account </w:t>
       </w:r>
     </w:p>
     <w:p>
@@ -273,8 +374,8 @@
           <w:b/>
           <w:bCs/>
           <w:color w:val="FF0000"/>
-          <w:sz w:val="72"/>
-          <w:szCs w:val="72"/>
+          <w:sz w:val="24"/>
+          <w:szCs w:val="24"/>
         </w:rPr>
       </w:pPr>
     </w:p>
